--- a/Attributes_DB.docx
+++ b/Attributes_DB.docx
@@ -8,6 +8,21 @@
       </w:r>
     </w:p>
     <w:p>
+      <w:pPr>
+        <w:rPr>
+          <w:color w:val="FF0000"/>
+          <w:lang w:val="en-US"/>
+        </w:rPr>
+      </w:pPr>
+      <w:r>
+        <w:rPr>
+          <w:color w:val="FF0000"/>
+          <w:lang w:val="en-US"/>
+        </w:rPr>
+        <w:t>ID</w:t>
+      </w:r>
+    </w:p>
+    <w:p>
       <w:r>
         <w:t>Имя</w:t>
       </w:r>
@@ -35,6 +50,15 @@
     <w:p>
       <w:r>
         <w:t>Ссылки</w:t>
+      </w:r>
+    </w:p>
+    <w:p>
+      <w:r>
+        <w:tab/>
+      </w:r>
+      <w:r>
+        <w:tab/>
+        <w:t>ВК</w:t>
       </w:r>
     </w:p>
     <w:p>
@@ -44,70 +68,11 @@
         </w:rPr>
       </w:pPr>
       <w:r>
-        <w:t>Привязка</w:t>
-      </w:r>
-      <w:r>
-        <w:t>:</w:t>
-      </w:r>
-    </w:p>
-    <w:p>
-      <w:r>
-        <w:tab/>
-      </w:r>
-      <w:r>
-        <w:tab/>
-        <w:t>Почта</w:t>
-      </w:r>
-    </w:p>
-    <w:p>
-      <w:r>
-        <w:tab/>
-      </w:r>
-      <w:r>
-        <w:tab/>
-        <w:t>ВК</w:t>
-      </w:r>
-    </w:p>
-    <w:p>
-      <w:r>
-        <w:t>Вид тренировки</w:t>
-      </w:r>
-    </w:p>
-    <w:p>
-      <w:r>
-        <w:t xml:space="preserve">Результаты: </w:t>
-      </w:r>
-    </w:p>
-    <w:p>
-      <w:pPr>
-        <w:ind w:left="708" w:firstLine="708"/>
-      </w:pPr>
-      <w:r>
-        <w:t>за день</w:t>
-      </w:r>
-    </w:p>
-    <w:p>
-      <w:pPr>
-        <w:ind w:left="708" w:firstLine="708"/>
-      </w:pPr>
-      <w:r>
-        <w:t>за месяц</w:t>
-      </w:r>
-    </w:p>
-    <w:p>
-      <w:pPr>
-        <w:ind w:left="708" w:firstLine="708"/>
-      </w:pPr>
-      <w:r>
-        <w:t>за год</w:t>
-      </w:r>
-    </w:p>
-    <w:p>
-      <w:pPr>
-        <w:ind w:left="708" w:firstLine="708"/>
-      </w:pPr>
-      <w:r>
-        <w:t>за все время</w:t>
+        <w:tab/>
+      </w:r>
+      <w:r>
+        <w:tab/>
+        <w:t>Телеграм</w:t>
       </w:r>
     </w:p>
     <w:p>
@@ -117,24 +82,693 @@
         </w:rPr>
       </w:pPr>
       <w:r>
-        <w:t>Калибровка</w:t>
-      </w:r>
-    </w:p>
-    <w:p/>
-    <w:p>
-      <w:r>
-        <w:tab/>
-      </w:r>
-      <w:r>
-        <w:tab/>
-      </w:r>
-      <w:r>
-        <w:tab/>
-      </w:r>
+        <w:tab/>
+      </w:r>
+      <w:r>
+        <w:tab/>
+      </w:r>
+      <w:proofErr w:type="spellStart"/>
+      <w:r>
+        <w:rPr>
+          <w:lang w:val="en-US"/>
+        </w:rPr>
+        <w:t>TikTok</w:t>
+      </w:r>
+      <w:proofErr w:type="spellEnd"/>
+    </w:p>
+    <w:p>
+      <w:pPr>
+        <w:rPr>
+          <w:lang w:val="en-US"/>
+        </w:rPr>
+      </w:pPr>
+      <w:r>
+        <w:tab/>
+      </w:r>
+      <w:r>
+        <w:tab/>
+      </w:r>
+      <w:r>
+        <w:rPr>
+          <w:lang w:val="en-US"/>
+        </w:rPr>
+        <w:t>Instagram</w:t>
+      </w:r>
+    </w:p>
+    <w:p>
+      <w:pPr>
+        <w:rPr>
+          <w:lang w:val="en-US"/>
+        </w:rPr>
+      </w:pPr>
+      <w:r>
+        <w:tab/>
+      </w:r>
+      <w:r>
+        <w:tab/>
+      </w:r>
+      <w:r>
+        <w:rPr>
+          <w:lang w:val="en-US"/>
+        </w:rPr>
+        <w:t>Y</w:t>
+      </w:r>
+      <w:r>
+        <w:rPr>
+          <w:lang w:val="en-US"/>
+        </w:rPr>
+        <w:t>ouT</w:t>
+      </w:r>
+      <w:r>
+        <w:rPr>
+          <w:lang w:val="en-US"/>
+        </w:rPr>
+        <w:t>ub</w:t>
+      </w:r>
+      <w:r>
+        <w:rPr>
+          <w:lang w:val="en-US"/>
+        </w:rPr>
+        <w:t>e</w:t>
+      </w:r>
+    </w:p>
+    <w:p>
+      <w:pPr>
+        <w:rPr>
+          <w:lang w:val="en-US"/>
+        </w:rPr>
+      </w:pPr>
+      <w:r>
+        <w:tab/>
+      </w:r>
+      <w:r>
+        <w:tab/>
+      </w:r>
+      <w:r>
+        <w:rPr>
+          <w:lang w:val="en-US"/>
+        </w:rPr>
+        <w:t>Facebook</w:t>
+      </w:r>
+    </w:p>
+    <w:p>
+      <w:r>
+        <w:t>Привязка:</w:t>
+      </w:r>
+    </w:p>
+    <w:p>
+      <w:r>
+        <w:tab/>
+      </w:r>
+      <w:r>
+        <w:tab/>
+        <w:t>Почта</w:t>
+      </w:r>
+    </w:p>
+    <w:p>
+      <w:r>
+        <w:tab/>
+      </w:r>
+      <w:r>
+        <w:tab/>
+        <w:t>ВК</w:t>
+      </w:r>
+    </w:p>
+    <w:p>
+      <w:r>
+        <w:t>Вид тренировки:</w:t>
+      </w:r>
+    </w:p>
+    <w:p>
+      <w:r>
+        <w:tab/>
+      </w:r>
+      <w:r>
+        <w:tab/>
+        <w:t>Стандартная</w:t>
+      </w:r>
+    </w:p>
+    <w:p>
+      <w:r>
+        <w:tab/>
+      </w:r>
+      <w:r>
+        <w:tab/>
+        <w:t>Широким хватом</w:t>
+      </w:r>
+    </w:p>
+    <w:p>
+      <w:r>
+        <w:tab/>
+      </w:r>
+      <w:r>
+        <w:tab/>
+        <w:t>Кузнечиком</w:t>
+      </w:r>
+    </w:p>
+    <w:p>
+      <w:r>
+        <w:tab/>
+      </w:r>
+      <w:r>
+        <w:tab/>
+        <w:t>Узким хватом</w:t>
+      </w:r>
+    </w:p>
+    <w:p>
+      <w:r>
+        <w:tab/>
+      </w:r>
+      <w:r>
+        <w:tab/>
+        <w:t>На кулачках</w:t>
+      </w:r>
+    </w:p>
+    <w:p>
+      <w:r>
+        <w:t xml:space="preserve">Результаты: </w:t>
+      </w:r>
+    </w:p>
+    <w:p>
+      <w:pPr>
+        <w:ind w:left="708" w:firstLine="708"/>
+      </w:pPr>
+      <w:r>
+        <w:t>за день</w:t>
+      </w:r>
+    </w:p>
+    <w:p>
+      <w:pPr>
+        <w:ind w:left="708" w:firstLine="708"/>
+      </w:pPr>
+      <w:r>
+        <w:t>за месяц</w:t>
+      </w:r>
+    </w:p>
+    <w:p>
+      <w:pPr>
+        <w:ind w:left="708" w:firstLine="708"/>
+      </w:pPr>
+      <w:r>
+        <w:t>за год</w:t>
+      </w:r>
+    </w:p>
+    <w:p>
+      <w:pPr>
+        <w:ind w:left="708" w:firstLine="708"/>
+      </w:pPr>
+      <w:r>
+        <w:t>за все время</w:t>
+      </w:r>
+    </w:p>
+    <w:p>
+      <w:pPr>
+        <w:ind w:left="708" w:firstLine="708"/>
+      </w:pPr>
+      <w:r>
+        <w:t>дней подряд</w:t>
+      </w:r>
+    </w:p>
+    <w:p>
+      <w:r>
+        <w:t xml:space="preserve">Калибровка: </w:t>
+      </w:r>
+    </w:p>
+    <w:p>
+      <w:r>
+        <w:lastRenderedPageBreak/>
+        <w:tab/>
+      </w:r>
+      <w:r>
+        <w:tab/>
+        <w:t>Стандартная</w:t>
+      </w:r>
+    </w:p>
+    <w:p>
+      <w:r>
+        <w:tab/>
+      </w:r>
+      <w:r>
+        <w:tab/>
+        <w:t>Широким хватом</w:t>
+      </w:r>
+    </w:p>
+    <w:p>
+      <w:r>
+        <w:tab/>
+      </w:r>
+      <w:r>
+        <w:tab/>
+        <w:t>Кузнечиком</w:t>
+      </w:r>
+    </w:p>
+    <w:p>
+      <w:r>
+        <w:tab/>
+      </w:r>
+      <w:r>
+        <w:tab/>
+        <w:t>Узким хватом</w:t>
+      </w:r>
+    </w:p>
+    <w:p>
+      <w:r>
+        <w:tab/>
+      </w:r>
+      <w:r>
+        <w:tab/>
+        <w:t xml:space="preserve">На </w:t>
+      </w:r>
+      <w:proofErr w:type="spellStart"/>
+      <w:r>
+        <w:t>кулачк</w:t>
+      </w:r>
+      <w:proofErr w:type="spellEnd"/>
+    </w:p>
+    <w:p>
+      <w:pPr>
+        <w:spacing w:after="160" w:line="259" w:lineRule="auto"/>
+        <w:ind w:firstLine="0"/>
+        <w:jc w:val="left"/>
+      </w:pPr>
+      <w:r>
+        <w:br w:type="page"/>
+      </w:r>
+    </w:p>
+    <w:p>
+      <w:pPr>
+        <w:spacing w:after="160" w:line="259" w:lineRule="auto"/>
+        <w:ind w:firstLine="0"/>
+        <w:jc w:val="left"/>
+        <w:sectPr>
+          <w:pgSz w:w="11906" w:h="16838"/>
+          <w:pgMar w:top="426" w:right="850" w:bottom="284" w:left="1701" w:header="708" w:footer="708" w:gutter="0"/>
+          <w:cols w:space="708"/>
+          <w:docGrid w:linePitch="360"/>
+        </w:sectPr>
+      </w:pPr>
+    </w:p>
+    <w:tbl>
+      <w:tblPr>
+        <w:tblStyle w:val="a3"/>
+        <w:tblW w:w="16233" w:type="dxa"/>
+        <w:tblLayout w:type="fixed"/>
+        <w:tblLook w:val="04A0" w:firstRow="1" w:lastRow="0" w:firstColumn="1" w:lastColumn="0" w:noHBand="0" w:noVBand="1"/>
+      </w:tblPr>
+      <w:tblGrid>
+        <w:gridCol w:w="1980"/>
+        <w:gridCol w:w="1701"/>
+        <w:gridCol w:w="1559"/>
+        <w:gridCol w:w="2268"/>
+        <w:gridCol w:w="2410"/>
+        <w:gridCol w:w="2126"/>
+        <w:gridCol w:w="2166"/>
+        <w:gridCol w:w="2023"/>
+      </w:tblGrid>
+      <w:tr>
+        <w:trPr>
+          <w:trHeight w:val="1715"/>
+        </w:trPr>
+        <w:tc>
+          <w:tcPr>
+            <w:tcW w:w="1980" w:type="dxa"/>
+          </w:tcPr>
+          <w:p>
+            <w:pPr>
+              <w:ind w:firstLine="0"/>
+              <w:rPr>
+                <w:color w:val="FF0000"/>
+              </w:rPr>
+            </w:pPr>
+            <w:r>
+              <w:rPr>
+                <w:color w:val="FF0000"/>
+                <w:lang w:val="en-US"/>
+              </w:rPr>
+              <w:lastRenderedPageBreak/>
+              <w:t>ID</w:t>
+            </w:r>
+            <w:r>
+              <w:rPr>
+                <w:color w:val="FF0000"/>
+              </w:rPr>
+              <w:t xml:space="preserve"> пользователя</w:t>
+            </w:r>
+          </w:p>
+        </w:tc>
+        <w:tc>
+          <w:tcPr>
+            <w:tcW w:w="1701" w:type="dxa"/>
+          </w:tcPr>
+          <w:p>
+            <w:pPr>
+              <w:ind w:firstLine="0"/>
+            </w:pPr>
+            <w:r>
+              <w:rPr>
+                <w:color w:val="FF0000"/>
+              </w:rPr>
+              <w:t>Название тренировки</w:t>
+            </w:r>
+          </w:p>
+        </w:tc>
+        <w:tc>
+          <w:tcPr>
+            <w:tcW w:w="1559" w:type="dxa"/>
+          </w:tcPr>
+          <w:p>
+            <w:pPr>
+              <w:ind w:firstLine="0"/>
+            </w:pPr>
+            <w:r>
+              <w:t>Калибровка</w:t>
+            </w:r>
+          </w:p>
+        </w:tc>
+        <w:tc>
+          <w:tcPr>
+            <w:tcW w:w="2268" w:type="dxa"/>
+          </w:tcPr>
+          <w:p>
+            <w:pPr>
+              <w:ind w:firstLine="0"/>
+            </w:pPr>
+            <w:r>
+              <w:t>Количество отжиманий за день</w:t>
+            </w:r>
+          </w:p>
+        </w:tc>
+        <w:tc>
+          <w:tcPr>
+            <w:tcW w:w="2410" w:type="dxa"/>
+          </w:tcPr>
+          <w:p>
+            <w:pPr>
+              <w:ind w:firstLine="0"/>
+            </w:pPr>
+            <w:r>
+              <w:t>Количество отжиманий за месяц</w:t>
+            </w:r>
+          </w:p>
+        </w:tc>
+        <w:tc>
+          <w:tcPr>
+            <w:tcW w:w="2126" w:type="dxa"/>
+          </w:tcPr>
+          <w:p>
+            <w:pPr>
+              <w:ind w:firstLine="0"/>
+            </w:pPr>
+            <w:r>
+              <w:t>Количество отжиманий за год</w:t>
+            </w:r>
+          </w:p>
+        </w:tc>
+        <w:tc>
+          <w:tcPr>
+            <w:tcW w:w="2166" w:type="dxa"/>
+          </w:tcPr>
+          <w:p>
+            <w:pPr>
+              <w:ind w:firstLine="0"/>
+            </w:pPr>
+            <w:r>
+              <w:t>Количество отжиманий за все время</w:t>
+            </w:r>
+          </w:p>
+        </w:tc>
+        <w:tc>
+          <w:tcPr>
+            <w:tcW w:w="2023" w:type="dxa"/>
+          </w:tcPr>
+          <w:p>
+            <w:pPr>
+              <w:ind w:firstLine="0"/>
+            </w:pPr>
+            <w:r>
+              <w:t>Количество дней отжиманий подряд</w:t>
+            </w:r>
+          </w:p>
+        </w:tc>
+      </w:tr>
+    </w:tbl>
+    <w:p>
+      <w:pPr>
+        <w:ind w:firstLine="0"/>
+      </w:pPr>
+      <w:r>
+        <w:tab/>
+      </w:r>
+      <w:r>
+        <w:tab/>
+      </w:r>
+      <w:r>
+        <w:tab/>
+      </w:r>
+    </w:p>
+    <w:tbl>
+      <w:tblPr>
+        <w:tblStyle w:val="a3"/>
+        <w:tblW w:w="15060" w:type="dxa"/>
+        <w:tblLook w:val="04A0" w:firstRow="1" w:lastRow="0" w:firstColumn="1" w:lastColumn="0" w:noHBand="0" w:noVBand="1"/>
+      </w:tblPr>
+      <w:tblGrid>
+        <w:gridCol w:w="1975"/>
+        <w:gridCol w:w="711"/>
+        <w:gridCol w:w="1147"/>
+        <w:gridCol w:w="836"/>
+        <w:gridCol w:w="1008"/>
+        <w:gridCol w:w="982"/>
+        <w:gridCol w:w="844"/>
+        <w:gridCol w:w="1276"/>
+        <w:gridCol w:w="1275"/>
+        <w:gridCol w:w="1275"/>
+        <w:gridCol w:w="1275"/>
+        <w:gridCol w:w="1276"/>
+        <w:gridCol w:w="1180"/>
+      </w:tblGrid>
+      <w:tr>
+        <w:trPr>
+          <w:trHeight w:val="962"/>
+        </w:trPr>
+        <w:tc>
+          <w:tcPr>
+            <w:tcW w:w="1977" w:type="dxa"/>
+          </w:tcPr>
+          <w:p>
+            <w:pPr>
+              <w:ind w:firstLine="0"/>
+            </w:pPr>
+            <w:r>
+              <w:rPr>
+                <w:color w:val="FF0000"/>
+                <w:lang w:val="en-US"/>
+              </w:rPr>
+              <w:t>ID</w:t>
+            </w:r>
+            <w:r>
+              <w:rPr>
+                <w:color w:val="FF0000"/>
+              </w:rPr>
+              <w:t xml:space="preserve"> пользователя</w:t>
+            </w:r>
+          </w:p>
+        </w:tc>
+        <w:tc>
+          <w:tcPr>
+            <w:tcW w:w="712" w:type="dxa"/>
+          </w:tcPr>
+          <w:p>
+            <w:pPr>
+              <w:ind w:firstLine="0"/>
+            </w:pPr>
+            <w:r>
+              <w:t>Имя</w:t>
+            </w:r>
+          </w:p>
+        </w:tc>
+        <w:tc>
+          <w:tcPr>
+            <w:tcW w:w="1147" w:type="dxa"/>
+          </w:tcPr>
+          <w:p>
+            <w:pPr>
+              <w:ind w:firstLine="0"/>
+            </w:pPr>
+            <w:r>
+              <w:t>Возраст</w:t>
+            </w:r>
+          </w:p>
+        </w:tc>
+        <w:tc>
+          <w:tcPr>
+            <w:tcW w:w="837" w:type="dxa"/>
+          </w:tcPr>
+          <w:p>
+            <w:pPr>
+              <w:ind w:firstLine="0"/>
+            </w:pPr>
+            <w:r>
+              <w:t>Пол</w:t>
+            </w:r>
+          </w:p>
+        </w:tc>
+        <w:tc>
+          <w:tcPr>
+            <w:tcW w:w="1008" w:type="dxa"/>
+          </w:tcPr>
+          <w:p>
+            <w:pPr>
+              <w:ind w:firstLine="0"/>
+            </w:pPr>
+            <w:r>
+              <w:t>Страна</w:t>
+            </w:r>
+          </w:p>
+        </w:tc>
+        <w:tc>
+          <w:tcPr>
+            <w:tcW w:w="982" w:type="dxa"/>
+          </w:tcPr>
+          <w:p>
+            <w:pPr>
+              <w:ind w:firstLine="0"/>
+            </w:pPr>
+            <w:r>
+              <w:t>Город</w:t>
+            </w:r>
+          </w:p>
+        </w:tc>
+        <w:tc>
+          <w:tcPr>
+            <w:tcW w:w="845" w:type="dxa"/>
+          </w:tcPr>
+          <w:p>
+            <w:pPr>
+              <w:ind w:firstLine="0"/>
+            </w:pPr>
+            <w:r>
+              <w:t>ВК</w:t>
+            </w:r>
+          </w:p>
+        </w:tc>
+        <w:tc>
+          <w:tcPr>
+            <w:tcW w:w="1276" w:type="dxa"/>
+          </w:tcPr>
+          <w:p>
+            <w:pPr>
+              <w:ind w:firstLine="0"/>
+            </w:pPr>
+            <w:r>
+              <w:t>Телеграм</w:t>
+            </w:r>
+          </w:p>
+        </w:tc>
+        <w:tc>
+          <w:tcPr>
+            <w:tcW w:w="1276" w:type="dxa"/>
+          </w:tcPr>
+          <w:p>
+            <w:pPr>
+              <w:ind w:firstLine="0"/>
+            </w:pPr>
+            <w:proofErr w:type="spellStart"/>
+            <w:r>
+              <w:rPr>
+                <w:lang w:val="en-US"/>
+              </w:rPr>
+              <w:t>TikTok</w:t>
+            </w:r>
+            <w:proofErr w:type="spellEnd"/>
+          </w:p>
+        </w:tc>
+        <w:tc>
+          <w:tcPr>
+            <w:tcW w:w="1275" w:type="dxa"/>
+          </w:tcPr>
+          <w:p>
+            <w:pPr>
+              <w:ind w:firstLine="0"/>
+            </w:pPr>
+            <w:r>
+              <w:rPr>
+                <w:lang w:val="en-US"/>
+              </w:rPr>
+              <w:t>Instagram</w:t>
+            </w:r>
+          </w:p>
+        </w:tc>
+        <w:tc>
+          <w:tcPr>
+            <w:tcW w:w="1276" w:type="dxa"/>
+          </w:tcPr>
+          <w:p>
+            <w:pPr>
+              <w:ind w:firstLine="0"/>
+            </w:pPr>
+            <w:r>
+              <w:rPr>
+                <w:lang w:val="en-US"/>
+              </w:rPr>
+              <w:t>YouTube</w:t>
+            </w:r>
+          </w:p>
+        </w:tc>
+        <w:tc>
+          <w:tcPr>
+            <w:tcW w:w="1276" w:type="dxa"/>
+          </w:tcPr>
+          <w:p>
+            <w:pPr>
+              <w:ind w:firstLine="0"/>
+            </w:pPr>
+            <w:r>
+              <w:rPr>
+                <w:lang w:val="en-US"/>
+              </w:rPr>
+              <w:t>Facebook</w:t>
+            </w:r>
+          </w:p>
+        </w:tc>
+        <w:tc>
+          <w:tcPr>
+            <w:tcW w:w="1173" w:type="dxa"/>
+          </w:tcPr>
+          <w:p>
+            <w:pPr>
+              <w:ind w:firstLine="0"/>
+            </w:pPr>
+            <w:r>
+              <w:t>Привязка</w:t>
+            </w:r>
+          </w:p>
+        </w:tc>
+      </w:tr>
+    </w:tbl>
+    <w:p>
+      <w:pPr>
+        <w:ind w:firstLine="0"/>
+      </w:pPr>
+    </w:p>
+    <w:p>
+      <w:pPr>
+        <w:ind w:firstLine="0"/>
+      </w:pPr>
+    </w:p>
+    <w:p>
+      <w:pPr>
+        <w:ind w:firstLine="0"/>
+      </w:pPr>
+    </w:p>
+    <w:p>
+      <w:pPr>
+        <w:ind w:firstLine="0"/>
+      </w:pPr>
     </w:p>
     <w:sectPr>
-      <w:pgSz w:w="11906" w:h="16838"/>
-      <w:pgMar w:top="1134" w:right="850" w:bottom="1134" w:left="1701" w:header="708" w:footer="708" w:gutter="0"/>
+      <w:pgSz w:w="16838" w:h="11906" w:orient="landscape"/>
+      <w:pgMar w:top="709" w:right="426" w:bottom="850" w:left="284" w:header="708" w:footer="708" w:gutter="0"/>
       <w:cols w:space="708"/>
       <w:docGrid w:linePitch="360"/>
     </w:sectPr>
@@ -578,6 +1212,25 @@
     <w:semiHidden/>
     <w:unhideWhenUsed/>
   </w:style>
+  <w:style w:type="table" w:styleId="a3">
+    <w:name w:val="Table Grid"/>
+    <w:basedOn w:val="a1"/>
+    <w:uiPriority w:val="39"/>
+    <w:rsid w:val="00AA3202"/>
+    <w:pPr>
+      <w:spacing w:after="0" w:line="240" w:lineRule="auto"/>
+    </w:pPr>
+    <w:tblPr>
+      <w:tblBorders>
+        <w:top w:val="single" w:sz="4" w:space="0" w:color="auto"/>
+        <w:left w:val="single" w:sz="4" w:space="0" w:color="auto"/>
+        <w:bottom w:val="single" w:sz="4" w:space="0" w:color="auto"/>
+        <w:right w:val="single" w:sz="4" w:space="0" w:color="auto"/>
+        <w:insideH w:val="single" w:sz="4" w:space="0" w:color="auto"/>
+        <w:insideV w:val="single" w:sz="4" w:space="0" w:color="auto"/>
+      </w:tblBorders>
+    </w:tblPr>
+  </w:style>
 </w:styles>
 </file>
 

--- a/Attributes_DB.docx
+++ b/Attributes_DB.docx
@@ -11,7 +11,6 @@
       <w:pPr>
         <w:rPr>
           <w:color w:val="FF0000"/>
-          <w:lang w:val="en-US"/>
         </w:rPr>
       </w:pPr>
       <w:r>
@@ -29,7 +28,7 @@
     </w:p>
     <w:p>
       <w:r>
-        <w:t>Возраст</w:t>
+        <w:t>Дата рождения</w:t>
       </w:r>
     </w:p>
     <w:p>
@@ -62,11 +61,6 @@
       </w:r>
     </w:p>
     <w:p>
-      <w:pPr>
-        <w:rPr>
-          <w:lang w:val="en-US"/>
-        </w:rPr>
-      </w:pPr>
       <w:r>
         <w:tab/>
       </w:r>
@@ -76,11 +70,6 @@
       </w:r>
     </w:p>
     <w:p>
-      <w:pPr>
-        <w:rPr>
-          <w:lang w:val="en-US"/>
-        </w:rPr>
-      </w:pPr>
       <w:r>
         <w:tab/>
       </w:r>
@@ -97,11 +86,6 @@
       <w:proofErr w:type="spellEnd"/>
     </w:p>
     <w:p>
-      <w:pPr>
-        <w:rPr>
-          <w:lang w:val="en-US"/>
-        </w:rPr>
-      </w:pPr>
       <w:r>
         <w:tab/>
       </w:r>
@@ -116,11 +100,6 @@
       </w:r>
     </w:p>
     <w:p>
-      <w:pPr>
-        <w:rPr>
-          <w:lang w:val="en-US"/>
-        </w:rPr>
-      </w:pPr>
       <w:r>
         <w:tab/>
       </w:r>
@@ -153,11 +132,6 @@
       </w:r>
     </w:p>
     <w:p>
-      <w:pPr>
-        <w:rPr>
-          <w:lang w:val="en-US"/>
-        </w:rPr>
-      </w:pPr>
       <w:r>
         <w:tab/>
       </w:r>
@@ -371,27 +345,26 @@
     <w:tbl>
       <w:tblPr>
         <w:tblStyle w:val="a3"/>
-        <w:tblW w:w="16233" w:type="dxa"/>
+        <w:tblW w:w="15137" w:type="dxa"/>
         <w:tblLayout w:type="fixed"/>
         <w:tblLook w:val="04A0" w:firstRow="1" w:lastRow="0" w:firstColumn="1" w:lastColumn="0" w:noHBand="0" w:noVBand="1"/>
       </w:tblPr>
       <w:tblGrid>
-        <w:gridCol w:w="1980"/>
-        <w:gridCol w:w="1701"/>
-        <w:gridCol w:w="1559"/>
-        <w:gridCol w:w="2268"/>
-        <w:gridCol w:w="2410"/>
-        <w:gridCol w:w="2126"/>
-        <w:gridCol w:w="2166"/>
-        <w:gridCol w:w="2023"/>
+        <w:gridCol w:w="2256"/>
+        <w:gridCol w:w="1596"/>
+        <w:gridCol w:w="1571"/>
+        <w:gridCol w:w="2286"/>
+        <w:gridCol w:w="2571"/>
+        <w:gridCol w:w="2143"/>
+        <w:gridCol w:w="2714"/>
       </w:tblGrid>
       <w:tr>
         <w:trPr>
-          <w:trHeight w:val="1715"/>
+          <w:trHeight w:val="698"/>
         </w:trPr>
         <w:tc>
           <w:tcPr>
-            <w:tcW w:w="1980" w:type="dxa"/>
+            <w:tcW w:w="2256" w:type="dxa"/>
           </w:tcPr>
           <w:p>
             <w:pPr>
@@ -418,23 +391,30 @@
         </w:tc>
         <w:tc>
           <w:tcPr>
-            <w:tcW w:w="1701" w:type="dxa"/>
-          </w:tcPr>
-          <w:p>
-            <w:pPr>
-              <w:ind w:firstLine="0"/>
-            </w:pPr>
+            <w:tcW w:w="1596" w:type="dxa"/>
+          </w:tcPr>
+          <w:p>
+            <w:pPr>
+              <w:ind w:firstLine="0"/>
+            </w:pPr>
+            <w:r>
+              <w:rPr>
+                <w:color w:val="FF0000"/>
+                <w:lang w:val="en-US"/>
+              </w:rPr>
+              <w:t xml:space="preserve">ID </w:t>
+            </w:r>
             <w:r>
               <w:rPr>
                 <w:color w:val="FF0000"/>
               </w:rPr>
-              <w:t>Название тренировки</w:t>
-            </w:r>
-          </w:p>
-        </w:tc>
-        <w:tc>
-          <w:tcPr>
-            <w:tcW w:w="1559" w:type="dxa"/>
+              <w:t>тренировки</w:t>
+            </w:r>
+          </w:p>
+        </w:tc>
+        <w:tc>
+          <w:tcPr>
+            <w:tcW w:w="1571" w:type="dxa"/>
           </w:tcPr>
           <w:p>
             <w:pPr>
@@ -447,7 +427,7 @@
         </w:tc>
         <w:tc>
           <w:tcPr>
-            <w:tcW w:w="2268" w:type="dxa"/>
+            <w:tcW w:w="2286" w:type="dxa"/>
           </w:tcPr>
           <w:p>
             <w:pPr>
@@ -460,7 +440,7 @@
         </w:tc>
         <w:tc>
           <w:tcPr>
-            <w:tcW w:w="2410" w:type="dxa"/>
+            <w:tcW w:w="2571" w:type="dxa"/>
           </w:tcPr>
           <w:p>
             <w:pPr>
@@ -473,7 +453,7 @@
         </w:tc>
         <w:tc>
           <w:tcPr>
-            <w:tcW w:w="2126" w:type="dxa"/>
+            <w:tcW w:w="2143" w:type="dxa"/>
           </w:tcPr>
           <w:p>
             <w:pPr>
@@ -486,7 +466,7 @@
         </w:tc>
         <w:tc>
           <w:tcPr>
-            <w:tcW w:w="2166" w:type="dxa"/>
+            <w:tcW w:w="2714" w:type="dxa"/>
           </w:tcPr>
           <w:p>
             <w:pPr>
@@ -494,19 +474,6 @@
             </w:pPr>
             <w:r>
               <w:t>Количество отжиманий за все время</w:t>
-            </w:r>
-          </w:p>
-        </w:tc>
-        <w:tc>
-          <w:tcPr>
-            <w:tcW w:w="2023" w:type="dxa"/>
-          </w:tcPr>
-          <w:p>
-            <w:pPr>
-              <w:ind w:firstLine="0"/>
-            </w:pPr>
-            <w:r>
-              <w:t>Количество дней отжиманий подряд</w:t>
             </w:r>
           </w:p>
         </w:tc>
@@ -529,23 +496,25 @@
     <w:tbl>
       <w:tblPr>
         <w:tblStyle w:val="a3"/>
-        <w:tblW w:w="15060" w:type="dxa"/>
+        <w:tblW w:w="16118" w:type="dxa"/>
+        <w:tblLayout w:type="fixed"/>
         <w:tblLook w:val="04A0" w:firstRow="1" w:lastRow="0" w:firstColumn="1" w:lastColumn="0" w:noHBand="0" w:noVBand="1"/>
       </w:tblPr>
       <w:tblGrid>
-        <w:gridCol w:w="1975"/>
-        <w:gridCol w:w="711"/>
-        <w:gridCol w:w="1147"/>
-        <w:gridCol w:w="836"/>
-        <w:gridCol w:w="1008"/>
-        <w:gridCol w:w="982"/>
-        <w:gridCol w:w="844"/>
+        <w:gridCol w:w="1907"/>
+        <w:gridCol w:w="701"/>
+        <w:gridCol w:w="1356"/>
+        <w:gridCol w:w="709"/>
+        <w:gridCol w:w="992"/>
+        <w:gridCol w:w="851"/>
+        <w:gridCol w:w="567"/>
         <w:gridCol w:w="1276"/>
-        <w:gridCol w:w="1275"/>
-        <w:gridCol w:w="1275"/>
+        <w:gridCol w:w="992"/>
+        <w:gridCol w:w="1276"/>
+        <w:gridCol w:w="1134"/>
         <w:gridCol w:w="1275"/>
         <w:gridCol w:w="1276"/>
-        <w:gridCol w:w="1180"/>
+        <w:gridCol w:w="1806"/>
       </w:tblGrid>
       <w:tr>
         <w:trPr>
@@ -553,7 +522,7 @@
         </w:trPr>
         <w:tc>
           <w:tcPr>
-            <w:tcW w:w="1977" w:type="dxa"/>
+            <w:tcW w:w="1907" w:type="dxa"/>
           </w:tcPr>
           <w:p>
             <w:pPr>
@@ -576,7 +545,7 @@
         </w:tc>
         <w:tc>
           <w:tcPr>
-            <w:tcW w:w="712" w:type="dxa"/>
+            <w:tcW w:w="701" w:type="dxa"/>
           </w:tcPr>
           <w:p>
             <w:pPr>
@@ -589,20 +558,20 @@
         </w:tc>
         <w:tc>
           <w:tcPr>
-            <w:tcW w:w="1147" w:type="dxa"/>
-          </w:tcPr>
-          <w:p>
-            <w:pPr>
-              <w:ind w:firstLine="0"/>
-            </w:pPr>
-            <w:r>
-              <w:t>Возраст</w:t>
-            </w:r>
-          </w:p>
-        </w:tc>
-        <w:tc>
-          <w:tcPr>
-            <w:tcW w:w="837" w:type="dxa"/>
+            <w:tcW w:w="1356" w:type="dxa"/>
+          </w:tcPr>
+          <w:p>
+            <w:pPr>
+              <w:ind w:firstLine="0"/>
+            </w:pPr>
+            <w:r>
+              <w:t>Дата рождения</w:t>
+            </w:r>
+          </w:p>
+        </w:tc>
+        <w:tc>
+          <w:tcPr>
+            <w:tcW w:w="709" w:type="dxa"/>
           </w:tcPr>
           <w:p>
             <w:pPr>
@@ -615,7 +584,7 @@
         </w:tc>
         <w:tc>
           <w:tcPr>
-            <w:tcW w:w="1008" w:type="dxa"/>
+            <w:tcW w:w="992" w:type="dxa"/>
           </w:tcPr>
           <w:p>
             <w:pPr>
@@ -628,7 +597,7 @@
         </w:tc>
         <w:tc>
           <w:tcPr>
-            <w:tcW w:w="982" w:type="dxa"/>
+            <w:tcW w:w="851" w:type="dxa"/>
           </w:tcPr>
           <w:p>
             <w:pPr>
@@ -641,7 +610,7 @@
         </w:tc>
         <w:tc>
           <w:tcPr>
-            <w:tcW w:w="845" w:type="dxa"/>
+            <w:tcW w:w="567" w:type="dxa"/>
           </w:tcPr>
           <w:p>
             <w:pPr>
@@ -667,7 +636,7 @@
         </w:tc>
         <w:tc>
           <w:tcPr>
-            <w:tcW w:w="1276" w:type="dxa"/>
+            <w:tcW w:w="992" w:type="dxa"/>
           </w:tcPr>
           <w:p>
             <w:pPr>
@@ -685,7 +654,7 @@
         </w:tc>
         <w:tc>
           <w:tcPr>
-            <w:tcW w:w="1275" w:type="dxa"/>
+            <w:tcW w:w="1276" w:type="dxa"/>
           </w:tcPr>
           <w:p>
             <w:pPr>
@@ -701,7 +670,7 @@
         </w:tc>
         <w:tc>
           <w:tcPr>
-            <w:tcW w:w="1276" w:type="dxa"/>
+            <w:tcW w:w="1134" w:type="dxa"/>
           </w:tcPr>
           <w:p>
             <w:pPr>
@@ -717,7 +686,7 @@
         </w:tc>
         <w:tc>
           <w:tcPr>
-            <w:tcW w:w="1276" w:type="dxa"/>
+            <w:tcW w:w="1275" w:type="dxa"/>
           </w:tcPr>
           <w:p>
             <w:pPr>
@@ -733,7 +702,7 @@
         </w:tc>
         <w:tc>
           <w:tcPr>
-            <w:tcW w:w="1173" w:type="dxa"/>
+            <w:tcW w:w="1276" w:type="dxa"/>
           </w:tcPr>
           <w:p>
             <w:pPr>
@@ -741,6 +710,19 @@
             </w:pPr>
             <w:r>
               <w:t>Привязка</w:t>
+            </w:r>
+          </w:p>
+        </w:tc>
+        <w:tc>
+          <w:tcPr>
+            <w:tcW w:w="1806" w:type="dxa"/>
+          </w:tcPr>
+          <w:p>
+            <w:pPr>
+              <w:ind w:firstLine="0"/>
+            </w:pPr>
+            <w:r>
+              <w:t>Количество дней отжиманий подряд</w:t>
             </w:r>
           </w:p>
         </w:tc>
@@ -751,11 +733,55 @@
         <w:ind w:firstLine="0"/>
       </w:pPr>
     </w:p>
-    <w:p>
-      <w:pPr>
-        <w:ind w:firstLine="0"/>
-      </w:pPr>
-    </w:p>
+    <w:tbl>
+      <w:tblPr>
+        <w:tblStyle w:val="a3"/>
+        <w:tblW w:w="0" w:type="auto"/>
+        <w:tblLook w:val="04A0" w:firstRow="1" w:lastRow="0" w:firstColumn="1" w:lastColumn="0" w:noHBand="0" w:noVBand="1"/>
+      </w:tblPr>
+      <w:tblGrid>
+        <w:gridCol w:w="2302"/>
+        <w:gridCol w:w="2302"/>
+      </w:tblGrid>
+      <w:tr>
+        <w:tc>
+          <w:tcPr>
+            <w:tcW w:w="2302" w:type="dxa"/>
+          </w:tcPr>
+          <w:p>
+            <w:pPr>
+              <w:ind w:firstLine="0"/>
+            </w:pPr>
+            <w:r>
+              <w:rPr>
+                <w:color w:val="FF0000"/>
+                <w:lang w:val="en-US"/>
+              </w:rPr>
+              <w:t xml:space="preserve">ID </w:t>
+            </w:r>
+            <w:r>
+              <w:rPr>
+                <w:color w:val="FF0000"/>
+              </w:rPr>
+              <w:t>тренировки</w:t>
+            </w:r>
+          </w:p>
+        </w:tc>
+        <w:tc>
+          <w:tcPr>
+            <w:tcW w:w="2302" w:type="dxa"/>
+          </w:tcPr>
+          <w:p>
+            <w:pPr>
+              <w:ind w:firstLine="0"/>
+            </w:pPr>
+            <w:r>
+              <w:t>Название тренировки</w:t>
+            </w:r>
+          </w:p>
+        </w:tc>
+      </w:tr>
+    </w:tbl>
     <w:p>
       <w:pPr>
         <w:ind w:firstLine="0"/>

--- a/Attributes_DB.docx
+++ b/Attributes_DB.docx
@@ -86,6 +86,11 @@
       <w:proofErr w:type="spellEnd"/>
     </w:p>
     <w:p>
+      <w:pPr>
+        <w:rPr>
+          <w:lang w:val="en-US"/>
+        </w:rPr>
+      </w:pPr>
       <w:r>
         <w:tab/>
       </w:r>
@@ -100,10 +105,21 @@
       </w:r>
     </w:p>
     <w:p>
-      <w:r>
-        <w:tab/>
-      </w:r>
-      <w:r>
+      <w:pPr>
+        <w:rPr>
+          <w:lang w:val="en-US"/>
+        </w:rPr>
+      </w:pPr>
+      <w:r>
+        <w:rPr>
+          <w:lang w:val="en-US"/>
+        </w:rPr>
+        <w:tab/>
+      </w:r>
+      <w:r>
+        <w:rPr>
+          <w:lang w:val="en-US"/>
+        </w:rPr>
         <w:tab/>
       </w:r>
       <w:r>
@@ -132,10 +148,21 @@
       </w:r>
     </w:p>
     <w:p>
-      <w:r>
-        <w:tab/>
-      </w:r>
-      <w:r>
+      <w:pPr>
+        <w:rPr>
+          <w:lang w:val="en-US"/>
+        </w:rPr>
+      </w:pPr>
+      <w:r>
+        <w:rPr>
+          <w:lang w:val="en-US"/>
+        </w:rPr>
+        <w:tab/>
+      </w:r>
+      <w:r>
+        <w:rPr>
+          <w:lang w:val="en-US"/>
+        </w:rPr>
         <w:tab/>
       </w:r>
       <w:r>
@@ -146,25 +173,62 @@
       </w:r>
     </w:p>
     <w:p>
-      <w:r>
-        <w:t>Привязка:</w:t>
-      </w:r>
-    </w:p>
-    <w:p>
-      <w:r>
-        <w:tab/>
-      </w:r>
-      <w:r>
-        <w:tab/>
+      <w:pPr>
+        <w:rPr>
+          <w:lang w:val="en-US"/>
+        </w:rPr>
+      </w:pPr>
+      <w:r>
+        <w:t>Привязка</w:t>
+      </w:r>
+      <w:r>
+        <w:rPr>
+          <w:lang w:val="en-US"/>
+        </w:rPr>
+        <w:t>:</w:t>
+      </w:r>
+    </w:p>
+    <w:p>
+      <w:pPr>
+        <w:rPr>
+          <w:lang w:val="en-US"/>
+        </w:rPr>
+      </w:pPr>
+      <w:r>
+        <w:rPr>
+          <w:lang w:val="en-US"/>
+        </w:rPr>
+        <w:tab/>
+      </w:r>
+      <w:r>
+        <w:rPr>
+          <w:lang w:val="en-US"/>
+        </w:rPr>
+        <w:tab/>
+      </w:r>
+      <w:r>
         <w:t>Почта</w:t>
       </w:r>
     </w:p>
     <w:p>
-      <w:r>
-        <w:tab/>
-      </w:r>
-      <w:r>
-        <w:tab/>
+      <w:pPr>
+        <w:rPr>
+          <w:lang w:val="en-US"/>
+        </w:rPr>
+      </w:pPr>
+      <w:r>
+        <w:rPr>
+          <w:lang w:val="en-US"/>
+        </w:rPr>
+        <w:tab/>
+      </w:r>
+      <w:r>
+        <w:rPr>
+          <w:lang w:val="en-US"/>
+        </w:rPr>
+        <w:tab/>
+      </w:r>
+      <w:r>
         <w:t>ВК</w:t>
       </w:r>
     </w:p>
@@ -345,6 +409,7 @@
     <w:tbl>
       <w:tblPr>
         <w:tblStyle w:val="a3"/>
+        <w:tblpPr w:leftFromText="180" w:rightFromText="180" w:horzAnchor="margin" w:tblpY="880"/>
         <w:tblW w:w="15137" w:type="dxa"/>
         <w:tblLayout w:type="fixed"/>
         <w:tblLook w:val="04A0" w:firstRow="1" w:lastRow="0" w:firstColumn="1" w:lastColumn="0" w:noHBand="0" w:noVBand="1"/>
@@ -486,8 +551,37 @@
       <w:r>
         <w:tab/>
       </w:r>
-      <w:r>
-        <w:tab/>
+    </w:p>
+    <w:p>
+      <w:pPr>
+        <w:ind w:firstLine="0"/>
+      </w:pPr>
+      <w:r>
+        <w:rPr>
+          <w:lang w:val="en-US"/>
+        </w:rPr>
+        <w:t xml:space="preserve">C1 </w:t>
+      </w:r>
+      <w:r>
+        <w:t>Отжимания</w:t>
+      </w:r>
+    </w:p>
+    <w:p>
+      <w:pPr>
+        <w:ind w:firstLine="0"/>
+      </w:pPr>
+    </w:p>
+    <w:p>
+      <w:pPr>
+        <w:ind w:firstLine="0"/>
+      </w:pPr>
+    </w:p>
+    <w:p>
+      <w:pPr>
+        <w:ind w:firstLine="0"/>
+      </w:pPr>
+      <w:r>
+        <w:t>С2 Пользователи</w:t>
       </w:r>
       <w:r>
         <w:tab/>
@@ -732,6 +826,14 @@
       <w:pPr>
         <w:ind w:firstLine="0"/>
       </w:pPr>
+    </w:p>
+    <w:p>
+      <w:pPr>
+        <w:ind w:firstLine="0"/>
+      </w:pPr>
+      <w:r>
+        <w:t>С3 Тренировки</w:t>
+      </w:r>
     </w:p>
     <w:tbl>
       <w:tblPr>
